--- a/WordDocuments/Aptos/0702.docx
+++ b/WordDocuments/Aptos/0702.docx
@@ -12,7 +12,7 @@
           <w:color w:val="000000"/>
           <w:sz w:val="44"/>
         </w:rPr>
-        <w:t>Stellar Radiance: An Astronomical Exploration</w:t>
+        <w:t>Embracing the Power of History: Understanding Our Past to Shape Our Future</w:t>
       </w:r>
     </w:p>
     <w:p>
@@ -26,7 +26,7 @@
           <w:color w:val="000000"/>
           <w:sz w:val="36"/>
         </w:rPr>
-        <w:t>Isabella Rhodes</w:t>
+        <w:t>Alex Benton</w:t>
       </w:r>
     </w:p>
     <w:p>
@@ -39,23 +39,7 @@
           <w:color w:val="000000"/>
           <w:sz w:val="32"/>
         </w:rPr>
-        <w:t>isabella</w:t>
-      </w:r>
-      <w:r>
-        <w:rPr>
-          <w:rFonts w:ascii="Aptos" w:hAnsi="Aptos"/>
-          <w:color w:val="000000"/>
-          <w:sz w:val="32"/>
-        </w:rPr>
-        <w:t>.</w:t>
-      </w:r>
-      <w:r>
-        <w:rPr>
-          <w:rFonts w:ascii="Aptos" w:hAnsi="Aptos"/>
-          <w:color w:val="000000"/>
-          <w:sz w:val="32"/>
-        </w:rPr>
-        <w:t>rhodes@luminaryobservatory</w:t>
+        <w:t>AlexBenton@eduworld</w:t>
       </w:r>
       <w:r>
         <w:rPr>
@@ -82,7 +66,7 @@
           <w:color w:val="000000"/>
           <w:sz w:val="24"/>
         </w:rPr>
-        <w:t>In the vast expanse of the universe, stars glimmer as celestial beacons illuminating the night sky</w:t>
+        <w:t>History is a grand tapestry woven with the threads of human experience, connecting our ancestors to us and offering profound insights into the intricate dynamics that shape our lives</w:t>
       </w:r>
       <w:r>
         <w:rPr>
@@ -98,7 +82,7 @@
           <w:color w:val="000000"/>
           <w:sz w:val="24"/>
         </w:rPr>
-        <w:t xml:space="preserve"> Beyond their aesthetic allure, they hold a profound significance in unraveling the fabric of our existence</w:t>
+        <w:t xml:space="preserve"> Each moment in history is a vessel carrying lessons of courage, resilience, folly, and triumph, whispering stories of civilizations both ancient and modern</w:t>
       </w:r>
       <w:r>
         <w:rPr>
@@ -114,23 +98,7 @@
           <w:color w:val="000000"/>
           <w:sz w:val="24"/>
         </w:rPr>
-        <w:t xml:space="preserve"> Stars, like furnaces in the cosmic forge, emit a symphony of radiation that shapes the universe's composition and governs the behavior of celestial objects</w:t>
-      </w:r>
-      <w:r>
-        <w:rPr>
-          <w:rFonts w:ascii="Aptos" w:hAnsi="Aptos"/>
-          <w:color w:val="000000"/>
-          <w:sz w:val="24"/>
-        </w:rPr>
-        <w:t>.</w:t>
-      </w:r>
-      <w:r>
-        <w:rPr>
-          <w:rFonts w:ascii="Aptos" w:hAnsi="Aptos"/>
-          <w:color w:val="000000"/>
-          <w:sz w:val="24"/>
-        </w:rPr>
-        <w:t xml:space="preserve"> Delving into the enigmatic realm of stellar radiation uncovers a wealth of knowledge, not only about the nature of stars themselves but also about the intricate interplay between matter and energy</w:t>
+        <w:t xml:space="preserve"> As we navigate the often-unpredictable currents of contemporary life, history serves as an invaluable guide,illuminating our path with the collective wisdom accrued over millenniums</w:t>
       </w:r>
       <w:r>
         <w:rPr>
@@ -155,7 +123,7 @@
           <w:sz w:val="24"/>
         </w:rPr>
         <w:br/>
-        <w:t>Shining as incandescent orbs against the celestial tapestry, stars emit radiation across the electromagnetic spectrum</w:t>
+        <w:t>History unveils the tapestry of our collective past, revealing the vibrant hues of cultures, the clash of empires, and the indomitable spirit of human progress</w:t>
       </w:r>
       <w:r>
         <w:rPr>
@@ -171,7 +139,7 @@
           <w:color w:val="000000"/>
           <w:sz w:val="24"/>
         </w:rPr>
-        <w:t xml:space="preserve"> From the scorching prowess of ultraviolet waves to the gentle warmth of infrared light, each frequency carries a unique tale</w:t>
+        <w:t xml:space="preserve"> Each chapter holds a gem: the ingenuity of scientific discoveries, the indomitable resilience in the face of adversity, an ad the unyielding pursuit of justice</w:t>
       </w:r>
       <w:r>
         <w:rPr>
@@ -187,23 +155,7 @@
           <w:color w:val="000000"/>
           <w:sz w:val="24"/>
         </w:rPr>
-        <w:t xml:space="preserve"> Radiation harnessed from stars serves as a pivotal tool in unraveling the mysteries of cosmic evolution</w:t>
-      </w:r>
-      <w:r>
-        <w:rPr>
-          <w:rFonts w:ascii="Aptos" w:hAnsi="Aptos"/>
-          <w:color w:val="000000"/>
-          <w:sz w:val="24"/>
-        </w:rPr>
-        <w:t>.</w:t>
-      </w:r>
-      <w:r>
-        <w:rPr>
-          <w:rFonts w:ascii="Aptos" w:hAnsi="Aptos"/>
-          <w:color w:val="000000"/>
-          <w:sz w:val="24"/>
-        </w:rPr>
-        <w:t xml:space="preserve"> By meticulously analyzing stellar spectra, astronomers decipher the chemical elements that forge the stellar composition, unveil the tumultuous episodes of stellar birth and death, and probe the physics governing these celestial powerhouses</w:t>
+        <w:t xml:space="preserve"> Studying history empowers us to stand upon the shoulders ofgiants, learning from their mistakes and successes, and weaving our own unique narratives into the ongoing story of humankind</w:t>
       </w:r>
       <w:r>
         <w:rPr>
@@ -228,7 +180,7 @@
           <w:sz w:val="24"/>
         </w:rPr>
         <w:br/>
-        <w:t>Furthermore, the radiant glow of stars reveals their intrinsic properties</w:t>
+        <w:t>Like a symphony, history resonates with diverse voices and narratives</w:t>
       </w:r>
       <w:r>
         <w:rPr>
@@ -244,7 +196,7 @@
           <w:color w:val="000000"/>
           <w:sz w:val="24"/>
         </w:rPr>
-        <w:t xml:space="preserve"> Temperature, mass, size, and age--these fundamental characteristics leave their imprint on the symphony of stellar radiation</w:t>
+        <w:t xml:space="preserve"> It speaks of kings and commoners, conquerors and victims, dreamers and skeptics</w:t>
       </w:r>
       <w:r>
         <w:rPr>
@@ -260,7 +212,7 @@
           <w:color w:val="000000"/>
           <w:sz w:val="24"/>
         </w:rPr>
-        <w:t xml:space="preserve"> The brilliance of a star speaks volumes about its internal dynamics, while the hues it emanates betray its surface conditions</w:t>
+        <w:t xml:space="preserve"> Their collective stories paint a canvas of triumph and tragedy, shedding light on the complex interactions between individuals, societies, and nations</w:t>
       </w:r>
       <w:r>
         <w:rPr>
@@ -276,7 +228,23 @@
           <w:color w:val="000000"/>
           <w:sz w:val="24"/>
         </w:rPr>
-        <w:t xml:space="preserve"> Through scrutiny of stellar radiation, astrophysicists glean invaluable insights into the diverse array of stars that populate the cosmos, illuminating the uncharted territories of the stellar realm</w:t>
+        <w:t xml:space="preserve"> Through history, we witness the expansion and contraction of empires, the rise  and fall of ideologies, and great struggles for justice and equality</w:t>
+      </w:r>
+      <w:r>
+        <w:rPr>
+          <w:rFonts w:ascii="Aptos" w:hAnsi="Aptos"/>
+          <w:color w:val="000000"/>
+          <w:sz w:val="24"/>
+        </w:rPr>
+        <w:t>.</w:t>
+      </w:r>
+      <w:r>
+        <w:rPr>
+          <w:rFonts w:ascii="Aptos" w:hAnsi="Aptos"/>
+          <w:color w:val="000000"/>
+          <w:sz w:val="24"/>
+        </w:rPr>
+        <w:t xml:space="preserve"> It is in these accounts that we find our place in the world, identifying with common threads that connect us all</w:t>
       </w:r>
       <w:r>
         <w:rPr>
@@ -303,7 +271,7 @@
           <w:rFonts w:ascii="Aptos" w:hAnsi="Aptos"/>
           <w:color w:val="000000"/>
         </w:rPr>
-        <w:t>The exploration of stellar radiation unveils a profound tale of cosmic evolution, unraveling the mysteries of star formation, composition, and fate</w:t>
+        <w:t>History, a mosaic of human experience, provides invaluable lessons for our present and future</w:t>
       </w:r>
       <w:r>
         <w:rPr>
@@ -317,15 +285,7 @@
           <w:rFonts w:ascii="Aptos" w:hAnsi="Aptos"/>
           <w:color w:val="000000"/>
         </w:rPr>
-        <w:t xml:space="preserve"> Through the detailed analysis of stellar spectra, astronomers decipher the identity of elements that define stars, piece </w:t>
-      </w:r>
-      <w:r>
-        <w:rPr>
-          <w:rFonts w:ascii="Aptos" w:hAnsi="Aptos"/>
-          <w:color w:val="000000"/>
-        </w:rPr>
-        <w:lastRenderedPageBreak/>
-        <w:t>together the tumultuous history of stellar birth and demise, and delve into the intricate physics dictating stellar behavior</w:t>
+        <w:t xml:space="preserve"> It unveils civilizations' stories, enabling us to learn from triumphs and mistakes</w:t>
       </w:r>
       <w:r>
         <w:rPr>
@@ -339,7 +299,7 @@
           <w:rFonts w:ascii="Aptos" w:hAnsi="Aptos"/>
           <w:color w:val="000000"/>
         </w:rPr>
-        <w:t xml:space="preserve"> The radiant glow of stars further illuminates their intrinsic properties, revealing their temperature, mass, size, and age--a testament to the wealth of information encoded within stellar radiation</w:t>
+        <w:t xml:space="preserve"> By navigating the tapestry of time, we see the connectedness of diverse voices and narratives</w:t>
       </w:r>
       <w:r>
         <w:rPr>
@@ -353,7 +313,43 @@
           <w:rFonts w:ascii="Aptos" w:hAnsi="Aptos"/>
           <w:color w:val="000000"/>
         </w:rPr>
-        <w:t xml:space="preserve"> By meticulously decoding this cosmic symphony, we unlock the secrets that govern the celestial tapestry, shedding light on the profound enigmas that pervade the universe's grand design</w:t>
+        <w:t xml:space="preserve"> Understanding history empowers us with wisdom and perspective</w:t>
+      </w:r>
+      <w:r>
+        <w:rPr>
+          <w:rFonts w:ascii="Aptos" w:hAnsi="Aptos"/>
+          <w:color w:val="000000"/>
+        </w:rPr>
+        <w:t>.</w:t>
+      </w:r>
+      <w:r>
+        <w:rPr>
+          <w:rFonts w:ascii="Aptos" w:hAnsi="Aptos"/>
+          <w:color w:val="000000"/>
+        </w:rPr>
+        <w:t xml:space="preserve"> It is a storybook of </w:t>
+      </w:r>
+      <w:r>
+        <w:rPr>
+          <w:rFonts w:ascii="Aptos" w:hAnsi="Aptos"/>
+          <w:color w:val="000000"/>
+        </w:rPr>
+        <w:lastRenderedPageBreak/>
+        <w:t>humanity, waiting to be explored and appreciated</w:t>
+      </w:r>
+      <w:r>
+        <w:rPr>
+          <w:rFonts w:ascii="Aptos" w:hAnsi="Aptos"/>
+          <w:color w:val="000000"/>
+        </w:rPr>
+        <w:t>.</w:t>
+      </w:r>
+      <w:r>
+        <w:rPr>
+          <w:rFonts w:ascii="Aptos" w:hAnsi="Aptos"/>
+          <w:color w:val="000000"/>
+        </w:rPr>
+        <w:t xml:space="preserve"> Its teachings help us navigate the complexities of life's journey, making us informed and responsible participants in shaping a brighter future</w:t>
       </w:r>
       <w:r>
         <w:rPr>
@@ -363,6 +359,7 @@
         <w:t>.</w:t>
       </w:r>
     </w:p>
+    <w:p/>
     <w:sectPr>
       <w:pgSz w:w="12240" w:h="15840"/>
       <w:pgMar w:top="1440" w:right="1800" w:bottom="1440" w:left="1800" w:header="720" w:footer="720" w:gutter="0"/>
@@ -546,31 +543,31 @@
       </w:rPr>
     </w:lvl>
   </w:abstractNum>
-  <w:num w:numId="1" w16cid:durableId="236282848">
+  <w:num w:numId="1" w16cid:durableId="1643999986">
     <w:abstractNumId w:val="8"/>
   </w:num>
-  <w:num w:numId="2" w16cid:durableId="2023781404">
+  <w:num w:numId="2" w16cid:durableId="1899824623">
     <w:abstractNumId w:val="6"/>
   </w:num>
-  <w:num w:numId="3" w16cid:durableId="93402150">
+  <w:num w:numId="3" w16cid:durableId="2053770511">
     <w:abstractNumId w:val="5"/>
   </w:num>
-  <w:num w:numId="4" w16cid:durableId="271286150">
+  <w:num w:numId="4" w16cid:durableId="1565674876">
     <w:abstractNumId w:val="4"/>
   </w:num>
-  <w:num w:numId="5" w16cid:durableId="1800102036">
+  <w:num w:numId="5" w16cid:durableId="1298336703">
     <w:abstractNumId w:val="7"/>
   </w:num>
-  <w:num w:numId="6" w16cid:durableId="907033094">
+  <w:num w:numId="6" w16cid:durableId="1978486650">
     <w:abstractNumId w:val="3"/>
   </w:num>
-  <w:num w:numId="7" w16cid:durableId="1736469884">
+  <w:num w:numId="7" w16cid:durableId="1641034117">
     <w:abstractNumId w:val="2"/>
   </w:num>
-  <w:num w:numId="8" w16cid:durableId="1510558910">
+  <w:num w:numId="8" w16cid:durableId="1914775272">
     <w:abstractNumId w:val="1"/>
   </w:num>
-  <w:num w:numId="9" w16cid:durableId="2111126266">
+  <w:num w:numId="9" w16cid:durableId="911543374">
     <w:abstractNumId w:val="0"/>
   </w:num>
 </w:numbering>
